--- a/Chapter 8.docx
+++ b/Chapter 8.docx
@@ -83,6 +83,81 @@
     </w:p>
     <w:p>
       <w:r>
+        <w:t xml:space="preserve">Port </w:t>
+      </w:r>
+      <w:r>
+        <w:rPr>
+          <w:b/>
+        </w:rPr>
+        <w:t>80 and 443</w:t>
+      </w:r>
+      <w:r>
+        <w:t>- easy to hack a web page through these ports</w:t>
+      </w:r>
+    </w:p>
+    <w:p>
+      <w:r>
+        <w:rPr>
+          <w:b/>
+        </w:rPr>
+        <w:t>53-</w:t>
+      </w:r>
+      <w:r>
+        <w:t xml:space="preserve"> DNS service</w:t>
+      </w:r>
+    </w:p>
+    <w:p>
+      <w:r>
+        <w:rPr>
+          <w:b/>
+        </w:rPr>
+        <w:t>21</w:t>
+      </w:r>
+      <w:r>
+        <w:t>- FTP</w:t>
+      </w:r>
+    </w:p>
+    <w:p>
+      <w:r>
+        <w:t>Downloading a file- NETSTAT command using TCP/IP</w:t>
+      </w:r>
+      <w:r>
+        <w:rPr>
+          <w:b/>
+        </w:rPr>
+        <w:t xml:space="preserve"> 21</w:t>
+      </w:r>
+    </w:p>
+    <w:p>
+      <w:r>
+        <w:t xml:space="preserve">Open port </w:t>
+      </w:r>
+      <w:r>
+        <w:rPr>
+          <w:b/>
+        </w:rPr>
+        <w:t>25</w:t>
+      </w:r>
+      <w:r>
+        <w:t xml:space="preserve"> to allow SMTP service- Unable to send email after blocking a port</w:t>
+      </w:r>
+    </w:p>
+    <w:p>
+      <w:r>
+        <w:t>HTTP port should be changed to</w:t>
+      </w:r>
+      <w:r>
+        <w:rPr>
+          <w:b/>
+        </w:rPr>
+        <w:t xml:space="preserve"> 80</w:t>
+      </w:r>
+      <w:r>
+        <w:t>- unable to access a web page</w:t>
+      </w:r>
+    </w:p>
+    <w:p>
+      <w:r>
         <w:t>Network traffic- The workstations is using NETBIOS to access shared resource on the server</w:t>
       </w:r>
     </w:p>
@@ -118,6 +193,7 @@
         <w:rPr>
           <w:noProof/>
         </w:rPr>
+        <w:lastRenderedPageBreak/>
         <w:drawing>
           <wp:inline distT="0" distB="0" distL="0" distR="0" wp14:anchorId="03A98CBA" wp14:editId="012CB91C">
             <wp:extent cx="3533334" cy="1047619"/>
@@ -157,33 +233,6 @@
     </w:p>
     <w:p>
       <w:r>
-        <w:rPr>
-          <w:b/>
-        </w:rPr>
-        <w:t>21</w:t>
-      </w:r>
-      <w:r>
-        <w:t>- FTP</w:t>
-      </w:r>
-    </w:p>
-    <w:p>
-      <w:r>
-        <w:t>Port 80 and 443- easy to hack a web page through these ports</w:t>
-      </w:r>
-    </w:p>
-    <w:p>
-      <w:r>
-        <w:t>53- DNS service</w:t>
-      </w:r>
-    </w:p>
-    <w:p>
-      <w:r>
-        <w:t>Downloading a file- NETSTAT command using TCP/IP 21</w:t>
-      </w:r>
-    </w:p>
-    <w:p>
-      <w:r>
-        <w:lastRenderedPageBreak/>
         <w:t xml:space="preserve">FTP- </w:t>
       </w:r>
       <w:r>
@@ -191,16 +240,6 @@
       </w:r>
       <w:r>
         <w:t xml:space="preserve"> transfer protocol </w:t>
-      </w:r>
-    </w:p>
-    <w:p>
-      <w:r>
-        <w:t>Open port 25 to allow SMTP service- Unable to send email after blocking a port</w:t>
-      </w:r>
-    </w:p>
-    <w:p>
-      <w:r>
-        <w:t>HTTP port should be changed to 80- unable to access a web page</w:t>
       </w:r>
     </w:p>
     <w:p>
@@ -304,13 +343,60 @@
       <w:r>
         <w:t xml:space="preserve">Firewalls- </w:t>
       </w:r>
-      <w:proofErr w:type="gramStart"/>
-      <w:r>
-        <w:t>counts</w:t>
-      </w:r>
-      <w:proofErr w:type="gramEnd"/>
-      <w:r>
-        <w:t xml:space="preserve"> as a router hop, and supports multiple interfaces.</w:t>
+      <w:r>
+        <w:t>count</w:t>
+      </w:r>
+      <w:r>
+        <w:t xml:space="preserve"> as a router hop, and </w:t>
+      </w:r>
+      <w:r>
+        <w:t>support</w:t>
+      </w:r>
+      <w:r>
+        <w:t xml:space="preserve"> multiple interfaces.</w:t>
+      </w:r>
+    </w:p>
+    <w:p>
+      <w:r>
+        <w:rPr>
+          <w:noProof/>
+        </w:rPr>
+        <w:lastRenderedPageBreak/>
+        <w:drawing>
+          <wp:inline distT="0" distB="0" distL="0" distR="0" wp14:anchorId="2B93E392" wp14:editId="5C484E05">
+            <wp:extent cx="5943600" cy="4705985"/>
+            <wp:effectExtent l="0" t="0" r="0" b="0"/>
+            <wp:docPr id="3" name="Picture 3"/>
+            <wp:cNvGraphicFramePr>
+              <a:graphicFrameLocks xmlns:a="http://schemas.openxmlformats.org/drawingml/2006/main" noChangeAspect="1"/>
+            </wp:cNvGraphicFramePr>
+            <a:graphic xmlns:a="http://schemas.openxmlformats.org/drawingml/2006/main">
+              <a:graphicData uri="http://schemas.openxmlformats.org/drawingml/2006/picture">
+                <pic:pic xmlns:pic="http://schemas.openxmlformats.org/drawingml/2006/picture">
+                  <pic:nvPicPr>
+                    <pic:cNvPr id="0" name=""/>
+                    <pic:cNvPicPr/>
+                  </pic:nvPicPr>
+                  <pic:blipFill>
+                    <a:blip r:embed="rId7"/>
+                    <a:stretch>
+                      <a:fillRect/>
+                    </a:stretch>
+                  </pic:blipFill>
+                  <pic:spPr>
+                    <a:xfrm>
+                      <a:off x="0" y="0"/>
+                      <a:ext cx="5943600" cy="4705985"/>
+                    </a:xfrm>
+                    <a:prstGeom prst="rect">
+                      <a:avLst/>
+                    </a:prstGeom>
+                  </pic:spPr>
+                </pic:pic>
+              </a:graphicData>
+            </a:graphic>
+          </wp:inline>
+        </w:drawing>
       </w:r>
       <w:bookmarkStart w:id="0" w:name="_GoBack"/>
       <w:bookmarkEnd w:id="0"/>
